--- a/sql/practice/practice_sql.sql.docx
+++ b/sql/practice/practice_sql.sql.docx
@@ -1264,27 +1264,7 @@
           <w:szCs w:val="27"/>
           <w:shd w:val="clear" w:color="auto" w:fill="FEFCFE"/>
         </w:rPr>
-        <w:t>Display patient's full name,</w:t>
-      </w:r>
-      <w:r>
-        <w:rPr>
-          <w:rFonts w:ascii="Arial" w:hAnsi="Arial" w:cs="Arial"/>
-          <w:color w:val="647684"/>
-          <w:sz w:val="27"/>
-          <w:szCs w:val="27"/>
-          <w:shd w:val="clear" w:color="auto" w:fill="FEFCFE"/>
-        </w:rPr>
-        <w:t xml:space="preserve"> </w:t>
-      </w:r>
-      <w:r>
-        <w:rPr>
-          <w:rFonts w:ascii="Arial" w:hAnsi="Arial" w:cs="Arial"/>
-          <w:color w:val="647684"/>
-          <w:sz w:val="27"/>
-          <w:szCs w:val="27"/>
-          <w:shd w:val="clear" w:color="auto" w:fill="FEFCFE"/>
-        </w:rPr>
-        <w:t>height in the units feet rounded to 1 decimal,</w:t>
+        <w:t>Display patient's full name, height in the units feet rounded to 1 decimal,</w:t>
       </w:r>
       <w:r>
         <w:rPr>
@@ -1303,17 +1283,7 @@
           <w:szCs w:val="27"/>
           <w:shd w:val="clear" w:color="auto" w:fill="FEFCFE"/>
         </w:rPr>
-        <w:t>weight in the unit pounds rounded to 0 decimals,</w:t>
-      </w:r>
-      <w:r>
-        <w:rPr>
-          <w:rFonts w:ascii="Arial" w:hAnsi="Arial" w:cs="Arial"/>
-          <w:color w:val="647684"/>
-          <w:sz w:val="27"/>
-          <w:szCs w:val="27"/>
-          <w:shd w:val="clear" w:color="auto" w:fill="FEFCFE"/>
-        </w:rPr>
-        <w:t xml:space="preserve"> </w:t>
+        <w:t xml:space="preserve">weight in the unit pounds rounded to 0 decimals, </w:t>
       </w:r>
       <w:proofErr w:type="spellStart"/>
       <w:r>
@@ -1335,27 +1305,7 @@
           <w:szCs w:val="27"/>
           <w:shd w:val="clear" w:color="auto" w:fill="FEFCFE"/>
         </w:rPr>
-        <w:t>,</w:t>
-      </w:r>
-      <w:r>
-        <w:rPr>
-          <w:rFonts w:ascii="Arial" w:hAnsi="Arial" w:cs="Arial"/>
-          <w:color w:val="647684"/>
-          <w:sz w:val="27"/>
-          <w:szCs w:val="27"/>
-          <w:shd w:val="clear" w:color="auto" w:fill="FEFCFE"/>
-        </w:rPr>
-        <w:t xml:space="preserve"> </w:t>
-      </w:r>
-      <w:r>
-        <w:rPr>
-          <w:rFonts w:ascii="Arial" w:hAnsi="Arial" w:cs="Arial"/>
-          <w:color w:val="647684"/>
-          <w:sz w:val="27"/>
-          <w:szCs w:val="27"/>
-          <w:shd w:val="clear" w:color="auto" w:fill="FEFCFE"/>
-        </w:rPr>
-        <w:t>gender non abbreviated.</w:t>
+        <w:t>, gender non abbreviated.</w:t>
       </w:r>
       <w:r>
         <w:rPr>
@@ -1609,8 +1559,693 @@
         </w:rPr>
         <w:t xml:space="preserve"> where the maximum, minimum and average number of admissions per day is calculated. Average is rounded to 2 decimal places.</w:t>
       </w:r>
+    </w:p>
+    <w:p>
+      <w:pPr>
+        <w:pStyle w:val="Akapitzlist"/>
+        <w:numPr>
+          <w:ilvl w:val="0"/>
+          <w:numId w:val="1"/>
+        </w:numPr>
+      </w:pPr>
+      <w:r>
+        <w:rPr>
+          <w:rFonts w:ascii="Arial" w:hAnsi="Arial" w:cs="Arial"/>
+          <w:color w:val="647684"/>
+          <w:sz w:val="27"/>
+          <w:szCs w:val="27"/>
+          <w:shd w:val="clear" w:color="auto" w:fill="FEFCFE"/>
+        </w:rPr>
+        <w:t>Show all of the patients grouped into weight groups.</w:t>
+      </w:r>
+      <w:r>
+        <w:rPr>
+          <w:rFonts w:ascii="Arial" w:hAnsi="Arial" w:cs="Arial"/>
+          <w:color w:val="647684"/>
+          <w:sz w:val="27"/>
+          <w:szCs w:val="27"/>
+        </w:rPr>
+        <w:br/>
+      </w:r>
+      <w:r>
+        <w:rPr>
+          <w:rFonts w:ascii="Arial" w:hAnsi="Arial" w:cs="Arial"/>
+          <w:color w:val="647684"/>
+          <w:sz w:val="27"/>
+          <w:szCs w:val="27"/>
+          <w:shd w:val="clear" w:color="auto" w:fill="FEFCFE"/>
+        </w:rPr>
+        <w:t>Show the total amount of patients in each weight group.</w:t>
+      </w:r>
+      <w:r>
+        <w:rPr>
+          <w:rFonts w:ascii="Arial" w:hAnsi="Arial" w:cs="Arial"/>
+          <w:color w:val="647684"/>
+          <w:sz w:val="27"/>
+          <w:szCs w:val="27"/>
+        </w:rPr>
+        <w:br/>
+      </w:r>
+      <w:r>
+        <w:rPr>
+          <w:rFonts w:ascii="Arial" w:hAnsi="Arial" w:cs="Arial"/>
+          <w:color w:val="647684"/>
+          <w:sz w:val="27"/>
+          <w:szCs w:val="27"/>
+          <w:shd w:val="clear" w:color="auto" w:fill="FEFCFE"/>
+        </w:rPr>
+        <w:t xml:space="preserve">Order the list by the weight group </w:t>
+      </w:r>
+      <w:proofErr w:type="spellStart"/>
+      <w:r>
+        <w:rPr>
+          <w:rFonts w:ascii="Arial" w:hAnsi="Arial" w:cs="Arial"/>
+          <w:color w:val="647684"/>
+          <w:sz w:val="27"/>
+          <w:szCs w:val="27"/>
+          <w:shd w:val="clear" w:color="auto" w:fill="FEFCFE"/>
+        </w:rPr>
+        <w:t>decending</w:t>
+      </w:r>
+      <w:proofErr w:type="spellEnd"/>
+      <w:r>
+        <w:rPr>
+          <w:rFonts w:ascii="Arial" w:hAnsi="Arial" w:cs="Arial"/>
+          <w:color w:val="647684"/>
+          <w:sz w:val="27"/>
+          <w:szCs w:val="27"/>
+          <w:shd w:val="clear" w:color="auto" w:fill="FEFCFE"/>
+        </w:rPr>
+        <w:t>.</w:t>
+      </w:r>
+      <w:r>
+        <w:rPr>
+          <w:rFonts w:ascii="Arial" w:hAnsi="Arial" w:cs="Arial"/>
+          <w:color w:val="647684"/>
+          <w:sz w:val="27"/>
+          <w:szCs w:val="27"/>
+        </w:rPr>
+        <w:br/>
+      </w:r>
+      <w:r>
+        <w:rPr>
+          <w:rFonts w:ascii="Arial" w:hAnsi="Arial" w:cs="Arial"/>
+          <w:color w:val="647684"/>
+          <w:sz w:val="27"/>
+          <w:szCs w:val="27"/>
+          <w:shd w:val="clear" w:color="auto" w:fill="FEFCFE"/>
+        </w:rPr>
+        <w:t>For example, if they weight 100 to 109 they are placed in the 100 weight group, 110-119 = 110 weight group, etc.</w:t>
+      </w:r>
+    </w:p>
+    <w:p>
+      <w:pPr>
+        <w:pStyle w:val="Akapitzlist"/>
+        <w:numPr>
+          <w:ilvl w:val="0"/>
+          <w:numId w:val="1"/>
+        </w:numPr>
+      </w:pPr>
+      <w:r>
+        <w:rPr>
+          <w:rFonts w:ascii="Arial" w:hAnsi="Arial" w:cs="Arial"/>
+          <w:color w:val="647684"/>
+          <w:sz w:val="27"/>
+          <w:szCs w:val="27"/>
+          <w:shd w:val="clear" w:color="auto" w:fill="FEFCFE"/>
+        </w:rPr>
+        <w:lastRenderedPageBreak/>
+        <w:t xml:space="preserve">Show </w:t>
+      </w:r>
+      <w:proofErr w:type="spellStart"/>
+      <w:r>
+        <w:rPr>
+          <w:rFonts w:ascii="Arial" w:hAnsi="Arial" w:cs="Arial"/>
+          <w:color w:val="647684"/>
+          <w:sz w:val="27"/>
+          <w:szCs w:val="27"/>
+          <w:shd w:val="clear" w:color="auto" w:fill="FEFCFE"/>
+        </w:rPr>
+        <w:t>patient_id</w:t>
+      </w:r>
+      <w:proofErr w:type="spellEnd"/>
+      <w:r>
+        <w:rPr>
+          <w:rFonts w:ascii="Arial" w:hAnsi="Arial" w:cs="Arial"/>
+          <w:color w:val="647684"/>
+          <w:sz w:val="27"/>
+          <w:szCs w:val="27"/>
+          <w:shd w:val="clear" w:color="auto" w:fill="FEFCFE"/>
+        </w:rPr>
+        <w:t xml:space="preserve">, weight, height, </w:t>
+      </w:r>
+      <w:proofErr w:type="spellStart"/>
+      <w:r>
+        <w:rPr>
+          <w:rFonts w:ascii="Arial" w:hAnsi="Arial" w:cs="Arial"/>
+          <w:color w:val="647684"/>
+          <w:sz w:val="27"/>
+          <w:szCs w:val="27"/>
+          <w:shd w:val="clear" w:color="auto" w:fill="FEFCFE"/>
+        </w:rPr>
+        <w:t>isObese</w:t>
+      </w:r>
+      <w:proofErr w:type="spellEnd"/>
+      <w:r>
+        <w:rPr>
+          <w:rFonts w:ascii="Arial" w:hAnsi="Arial" w:cs="Arial"/>
+          <w:color w:val="647684"/>
+          <w:sz w:val="27"/>
+          <w:szCs w:val="27"/>
+          <w:shd w:val="clear" w:color="auto" w:fill="FEFCFE"/>
+        </w:rPr>
+        <w:t xml:space="preserve"> from the patients table.</w:t>
+      </w:r>
+      <w:r>
+        <w:rPr>
+          <w:rFonts w:ascii="Arial" w:hAnsi="Arial" w:cs="Arial"/>
+          <w:color w:val="647684"/>
+          <w:sz w:val="27"/>
+          <w:szCs w:val="27"/>
+        </w:rPr>
+        <w:br/>
+      </w:r>
+      <w:r>
+        <w:rPr>
+          <w:rFonts w:ascii="Arial" w:hAnsi="Arial" w:cs="Arial"/>
+          <w:color w:val="647684"/>
+          <w:sz w:val="27"/>
+          <w:szCs w:val="27"/>
+          <w:shd w:val="clear" w:color="auto" w:fill="FEFCFE"/>
+        </w:rPr>
+        <w:t xml:space="preserve">Display </w:t>
+      </w:r>
+      <w:proofErr w:type="spellStart"/>
+      <w:r>
+        <w:rPr>
+          <w:rFonts w:ascii="Arial" w:hAnsi="Arial" w:cs="Arial"/>
+          <w:color w:val="647684"/>
+          <w:sz w:val="27"/>
+          <w:szCs w:val="27"/>
+          <w:shd w:val="clear" w:color="auto" w:fill="FEFCFE"/>
+        </w:rPr>
+        <w:t>isObese</w:t>
+      </w:r>
+      <w:proofErr w:type="spellEnd"/>
+      <w:r>
+        <w:rPr>
+          <w:rFonts w:ascii="Arial" w:hAnsi="Arial" w:cs="Arial"/>
+          <w:color w:val="647684"/>
+          <w:sz w:val="27"/>
+          <w:szCs w:val="27"/>
+          <w:shd w:val="clear" w:color="auto" w:fill="FEFCFE"/>
+        </w:rPr>
+        <w:t xml:space="preserve"> as a </w:t>
+      </w:r>
+      <w:proofErr w:type="spellStart"/>
+      <w:r>
+        <w:rPr>
+          <w:rFonts w:ascii="Arial" w:hAnsi="Arial" w:cs="Arial"/>
+          <w:color w:val="647684"/>
+          <w:sz w:val="27"/>
+          <w:szCs w:val="27"/>
+          <w:shd w:val="clear" w:color="auto" w:fill="FEFCFE"/>
+        </w:rPr>
+        <w:t>boolean</w:t>
+      </w:r>
+      <w:proofErr w:type="spellEnd"/>
+      <w:r>
+        <w:rPr>
+          <w:rFonts w:ascii="Arial" w:hAnsi="Arial" w:cs="Arial"/>
+          <w:color w:val="647684"/>
+          <w:sz w:val="27"/>
+          <w:szCs w:val="27"/>
+          <w:shd w:val="clear" w:color="auto" w:fill="FEFCFE"/>
+        </w:rPr>
+        <w:t xml:space="preserve"> 0 or 1.</w:t>
+      </w:r>
+      <w:r>
+        <w:rPr>
+          <w:rFonts w:ascii="Arial" w:hAnsi="Arial" w:cs="Arial"/>
+          <w:color w:val="647684"/>
+          <w:sz w:val="27"/>
+          <w:szCs w:val="27"/>
+          <w:shd w:val="clear" w:color="auto" w:fill="FEFCFE"/>
+        </w:rPr>
+        <w:t xml:space="preserve"> </w:t>
+      </w:r>
+      <w:r>
+        <w:rPr>
+          <w:rFonts w:ascii="Arial" w:hAnsi="Arial" w:cs="Arial"/>
+          <w:color w:val="647684"/>
+          <w:sz w:val="27"/>
+          <w:szCs w:val="27"/>
+          <w:shd w:val="clear" w:color="auto" w:fill="FEFCFE"/>
+        </w:rPr>
+        <w:t>Obese is defined as weight(kg)/(height(m)</w:t>
+      </w:r>
+      <w:r>
+        <w:rPr>
+          <w:rFonts w:ascii="Arial" w:hAnsi="Arial" w:cs="Arial"/>
+          <w:color w:val="647684"/>
+          <w:vertAlign w:val="superscript"/>
+        </w:rPr>
+        <w:t>2</w:t>
+      </w:r>
+      <w:r>
+        <w:rPr>
+          <w:rFonts w:ascii="Arial" w:hAnsi="Arial" w:cs="Arial"/>
+          <w:color w:val="647684"/>
+          <w:sz w:val="27"/>
+          <w:szCs w:val="27"/>
+          <w:shd w:val="clear" w:color="auto" w:fill="FEFCFE"/>
+        </w:rPr>
+        <w:t>) &gt;= 30.weight is in units kg.</w:t>
+      </w:r>
+      <w:r>
+        <w:rPr>
+          <w:rFonts w:ascii="Arial" w:hAnsi="Arial" w:cs="Arial"/>
+          <w:color w:val="647684"/>
+          <w:sz w:val="27"/>
+          <w:szCs w:val="27"/>
+          <w:shd w:val="clear" w:color="auto" w:fill="FEFCFE"/>
+        </w:rPr>
+        <w:t xml:space="preserve"> </w:t>
+      </w:r>
+      <w:r>
+        <w:rPr>
+          <w:rFonts w:ascii="Arial" w:hAnsi="Arial" w:cs="Arial"/>
+          <w:color w:val="647684"/>
+          <w:sz w:val="27"/>
+          <w:szCs w:val="27"/>
+          <w:shd w:val="clear" w:color="auto" w:fill="FEFCFE"/>
+        </w:rPr>
+        <w:t>height is in units cm.</w:t>
+      </w:r>
+    </w:p>
+    <w:p>
+      <w:pPr>
+        <w:pStyle w:val="Akapitzlist"/>
+        <w:numPr>
+          <w:ilvl w:val="0"/>
+          <w:numId w:val="1"/>
+        </w:numPr>
+      </w:pPr>
+      <w:r>
+        <w:rPr>
+          <w:rFonts w:ascii="Arial" w:hAnsi="Arial" w:cs="Arial"/>
+          <w:color w:val="647684"/>
+          <w:sz w:val="27"/>
+          <w:szCs w:val="27"/>
+          <w:shd w:val="clear" w:color="auto" w:fill="FEFCFE"/>
+        </w:rPr>
+        <w:t xml:space="preserve">Show </w:t>
+      </w:r>
+      <w:proofErr w:type="spellStart"/>
+      <w:r>
+        <w:rPr>
+          <w:rFonts w:ascii="Arial" w:hAnsi="Arial" w:cs="Arial"/>
+          <w:color w:val="647684"/>
+          <w:sz w:val="27"/>
+          <w:szCs w:val="27"/>
+          <w:shd w:val="clear" w:color="auto" w:fill="FEFCFE"/>
+        </w:rPr>
+        <w:t>patient_id</w:t>
+      </w:r>
+      <w:proofErr w:type="spellEnd"/>
+      <w:r>
+        <w:rPr>
+          <w:rFonts w:ascii="Arial" w:hAnsi="Arial" w:cs="Arial"/>
+          <w:color w:val="647684"/>
+          <w:sz w:val="27"/>
+          <w:szCs w:val="27"/>
+          <w:shd w:val="clear" w:color="auto" w:fill="FEFCFE"/>
+        </w:rPr>
+        <w:t xml:space="preserve">, </w:t>
+      </w:r>
+      <w:proofErr w:type="spellStart"/>
+      <w:r>
+        <w:rPr>
+          <w:rFonts w:ascii="Arial" w:hAnsi="Arial" w:cs="Arial"/>
+          <w:color w:val="647684"/>
+          <w:sz w:val="27"/>
+          <w:szCs w:val="27"/>
+          <w:shd w:val="clear" w:color="auto" w:fill="FEFCFE"/>
+        </w:rPr>
+        <w:t>first_name</w:t>
+      </w:r>
+      <w:proofErr w:type="spellEnd"/>
+      <w:r>
+        <w:rPr>
+          <w:rFonts w:ascii="Arial" w:hAnsi="Arial" w:cs="Arial"/>
+          <w:color w:val="647684"/>
+          <w:sz w:val="27"/>
+          <w:szCs w:val="27"/>
+          <w:shd w:val="clear" w:color="auto" w:fill="FEFCFE"/>
+        </w:rPr>
+        <w:t xml:space="preserve">, </w:t>
+      </w:r>
+      <w:proofErr w:type="spellStart"/>
+      <w:r>
+        <w:rPr>
+          <w:rFonts w:ascii="Arial" w:hAnsi="Arial" w:cs="Arial"/>
+          <w:color w:val="647684"/>
+          <w:sz w:val="27"/>
+          <w:szCs w:val="27"/>
+          <w:shd w:val="clear" w:color="auto" w:fill="FEFCFE"/>
+        </w:rPr>
+        <w:t>last_name</w:t>
+      </w:r>
+      <w:proofErr w:type="spellEnd"/>
+      <w:r>
+        <w:rPr>
+          <w:rFonts w:ascii="Arial" w:hAnsi="Arial" w:cs="Arial"/>
+          <w:color w:val="647684"/>
+          <w:sz w:val="27"/>
+          <w:szCs w:val="27"/>
+          <w:shd w:val="clear" w:color="auto" w:fill="FEFCFE"/>
+        </w:rPr>
+        <w:t>, and attending doctor's specialty.</w:t>
+      </w:r>
+      <w:r>
+        <w:rPr>
+          <w:rFonts w:ascii="Arial" w:hAnsi="Arial" w:cs="Arial"/>
+          <w:color w:val="647684"/>
+          <w:sz w:val="27"/>
+          <w:szCs w:val="27"/>
+        </w:rPr>
+        <w:br/>
+      </w:r>
+      <w:r>
+        <w:rPr>
+          <w:rFonts w:ascii="Arial" w:hAnsi="Arial" w:cs="Arial"/>
+          <w:color w:val="647684"/>
+          <w:sz w:val="27"/>
+          <w:szCs w:val="27"/>
+          <w:shd w:val="clear" w:color="auto" w:fill="FEFCFE"/>
+        </w:rPr>
+        <w:t>Show only the patients who has a diagnosis as 'Epilepsy' and the doctor's first name is 'Lisa'</w:t>
+      </w:r>
+      <w:r>
+        <w:rPr>
+          <w:rFonts w:ascii="Arial" w:hAnsi="Arial" w:cs="Arial"/>
+          <w:color w:val="647684"/>
+          <w:sz w:val="27"/>
+          <w:szCs w:val="27"/>
+        </w:rPr>
+        <w:br/>
+      </w:r>
+      <w:r>
+        <w:rPr>
+          <w:rFonts w:ascii="Arial" w:hAnsi="Arial" w:cs="Arial"/>
+          <w:color w:val="647684"/>
+          <w:sz w:val="27"/>
+          <w:szCs w:val="27"/>
+          <w:shd w:val="clear" w:color="auto" w:fill="FEFCFE"/>
+        </w:rPr>
+        <w:t>Check patients, admissions, and doctors tables for required information.</w:t>
+      </w:r>
+    </w:p>
+    <w:p>
+      <w:pPr>
+        <w:pStyle w:val="Akapitzlist"/>
+        <w:numPr>
+          <w:ilvl w:val="0"/>
+          <w:numId w:val="1"/>
+        </w:numPr>
+      </w:pPr>
+      <w:r>
+        <w:rPr>
+          <w:rFonts w:ascii="Arial" w:hAnsi="Arial" w:cs="Arial"/>
+          <w:color w:val="647684"/>
+          <w:sz w:val="27"/>
+          <w:szCs w:val="27"/>
+          <w:shd w:val="clear" w:color="auto" w:fill="FEFCFE"/>
+        </w:rPr>
+        <w:t xml:space="preserve">All patients who have gone through admissions, can see their medical documents on our site. Those patients are given a temporary password after their first admission. Show the </w:t>
+      </w:r>
+      <w:proofErr w:type="spellStart"/>
+      <w:r>
+        <w:rPr>
+          <w:rFonts w:ascii="Arial" w:hAnsi="Arial" w:cs="Arial"/>
+          <w:color w:val="647684"/>
+          <w:sz w:val="27"/>
+          <w:szCs w:val="27"/>
+          <w:shd w:val="clear" w:color="auto" w:fill="FEFCFE"/>
+        </w:rPr>
+        <w:t>patient_id</w:t>
+      </w:r>
+      <w:proofErr w:type="spellEnd"/>
+      <w:r>
+        <w:rPr>
+          <w:rFonts w:ascii="Arial" w:hAnsi="Arial" w:cs="Arial"/>
+          <w:color w:val="647684"/>
+          <w:sz w:val="27"/>
+          <w:szCs w:val="27"/>
+          <w:shd w:val="clear" w:color="auto" w:fill="FEFCFE"/>
+        </w:rPr>
+        <w:t xml:space="preserve"> and </w:t>
+      </w:r>
+      <w:proofErr w:type="spellStart"/>
+      <w:r>
+        <w:rPr>
+          <w:rFonts w:ascii="Arial" w:hAnsi="Arial" w:cs="Arial"/>
+          <w:color w:val="647684"/>
+          <w:sz w:val="27"/>
+          <w:szCs w:val="27"/>
+          <w:shd w:val="clear" w:color="auto" w:fill="FEFCFE"/>
+        </w:rPr>
+        <w:t>temp_password</w:t>
+      </w:r>
+      <w:proofErr w:type="spellEnd"/>
+      <w:r>
+        <w:rPr>
+          <w:rFonts w:ascii="Arial" w:hAnsi="Arial" w:cs="Arial"/>
+          <w:color w:val="647684"/>
+          <w:sz w:val="27"/>
+          <w:szCs w:val="27"/>
+          <w:shd w:val="clear" w:color="auto" w:fill="FEFCFE"/>
+        </w:rPr>
+        <w:t>.</w:t>
+      </w:r>
+      <w:r>
+        <w:rPr>
+          <w:rFonts w:ascii="Arial" w:hAnsi="Arial" w:cs="Arial"/>
+          <w:color w:val="647684"/>
+          <w:sz w:val="27"/>
+          <w:szCs w:val="27"/>
+        </w:rPr>
+        <w:br/>
+      </w:r>
+      <w:r>
+        <w:rPr>
+          <w:rFonts w:ascii="Arial" w:hAnsi="Arial" w:cs="Arial"/>
+          <w:color w:val="647684"/>
+          <w:sz w:val="27"/>
+          <w:szCs w:val="27"/>
+          <w:shd w:val="clear" w:color="auto" w:fill="FEFCFE"/>
+        </w:rPr>
+        <w:t>The password must be the following, in order:</w:t>
+      </w:r>
+      <w:r>
+        <w:rPr>
+          <w:rFonts w:ascii="Arial" w:hAnsi="Arial" w:cs="Arial"/>
+          <w:color w:val="647684"/>
+          <w:sz w:val="27"/>
+          <w:szCs w:val="27"/>
+        </w:rPr>
+        <w:br/>
+      </w:r>
+      <w:r>
+        <w:rPr>
+          <w:rFonts w:ascii="Arial" w:hAnsi="Arial" w:cs="Arial"/>
+          <w:color w:val="647684"/>
+          <w:sz w:val="27"/>
+          <w:szCs w:val="27"/>
+          <w:shd w:val="clear" w:color="auto" w:fill="FEFCFE"/>
+        </w:rPr>
+        <w:t xml:space="preserve">1. </w:t>
+      </w:r>
+      <w:proofErr w:type="spellStart"/>
+      <w:r>
+        <w:rPr>
+          <w:rFonts w:ascii="Arial" w:hAnsi="Arial" w:cs="Arial"/>
+          <w:color w:val="647684"/>
+          <w:sz w:val="27"/>
+          <w:szCs w:val="27"/>
+          <w:shd w:val="clear" w:color="auto" w:fill="FEFCFE"/>
+        </w:rPr>
+        <w:t>patient_id</w:t>
+      </w:r>
+      <w:proofErr w:type="spellEnd"/>
+      <w:r>
+        <w:rPr>
+          <w:rFonts w:ascii="Arial" w:hAnsi="Arial" w:cs="Arial"/>
+          <w:color w:val="647684"/>
+          <w:sz w:val="27"/>
+          <w:szCs w:val="27"/>
+        </w:rPr>
+        <w:br/>
+      </w:r>
+      <w:r>
+        <w:rPr>
+          <w:rFonts w:ascii="Arial" w:hAnsi="Arial" w:cs="Arial"/>
+          <w:color w:val="647684"/>
+          <w:sz w:val="27"/>
+          <w:szCs w:val="27"/>
+          <w:shd w:val="clear" w:color="auto" w:fill="FEFCFE"/>
+        </w:rPr>
+        <w:t xml:space="preserve">2. the numerical length of patient's </w:t>
+      </w:r>
+      <w:proofErr w:type="spellStart"/>
+      <w:r>
+        <w:rPr>
+          <w:rFonts w:ascii="Arial" w:hAnsi="Arial" w:cs="Arial"/>
+          <w:color w:val="647684"/>
+          <w:sz w:val="27"/>
+          <w:szCs w:val="27"/>
+          <w:shd w:val="clear" w:color="auto" w:fill="FEFCFE"/>
+        </w:rPr>
+        <w:t>last_name</w:t>
+      </w:r>
+      <w:proofErr w:type="spellEnd"/>
+      <w:r>
+        <w:rPr>
+          <w:rFonts w:ascii="Arial" w:hAnsi="Arial" w:cs="Arial"/>
+          <w:color w:val="647684"/>
+          <w:sz w:val="27"/>
+          <w:szCs w:val="27"/>
+        </w:rPr>
+        <w:br/>
+      </w:r>
+      <w:r>
+        <w:rPr>
+          <w:rFonts w:ascii="Arial" w:hAnsi="Arial" w:cs="Arial"/>
+          <w:color w:val="647684"/>
+          <w:sz w:val="27"/>
+          <w:szCs w:val="27"/>
+          <w:shd w:val="clear" w:color="auto" w:fill="FEFCFE"/>
+        </w:rPr>
+        <w:t xml:space="preserve">3. year of patient's </w:t>
+      </w:r>
+      <w:proofErr w:type="spellStart"/>
+      <w:r>
+        <w:rPr>
+          <w:rFonts w:ascii="Arial" w:hAnsi="Arial" w:cs="Arial"/>
+          <w:color w:val="647684"/>
+          <w:sz w:val="27"/>
+          <w:szCs w:val="27"/>
+          <w:shd w:val="clear" w:color="auto" w:fill="FEFCFE"/>
+        </w:rPr>
+        <w:t>birth_date</w:t>
+      </w:r>
+      <w:proofErr w:type="spellEnd"/>
+    </w:p>
+    <w:p>
+      <w:pPr>
+        <w:pStyle w:val="Akapitzlist"/>
+        <w:numPr>
+          <w:ilvl w:val="0"/>
+          <w:numId w:val="1"/>
+        </w:numPr>
+      </w:pPr>
+      <w:r>
+        <w:rPr>
+          <w:rFonts w:ascii="Arial" w:hAnsi="Arial" w:cs="Arial"/>
+          <w:color w:val="647684"/>
+          <w:sz w:val="27"/>
+          <w:szCs w:val="27"/>
+          <w:shd w:val="clear" w:color="auto" w:fill="FEFCFE"/>
+        </w:rPr>
+        <w:t xml:space="preserve">Each admission costs $50 for patients without insurance, and $10 for patients with insurance. All patients with an even </w:t>
+      </w:r>
+      <w:proofErr w:type="spellStart"/>
+      <w:r>
+        <w:rPr>
+          <w:rFonts w:ascii="Arial" w:hAnsi="Arial" w:cs="Arial"/>
+          <w:color w:val="647684"/>
+          <w:sz w:val="27"/>
+          <w:szCs w:val="27"/>
+          <w:shd w:val="clear" w:color="auto" w:fill="FEFCFE"/>
+        </w:rPr>
+        <w:t>patient_id</w:t>
+      </w:r>
+      <w:proofErr w:type="spellEnd"/>
+      <w:r>
+        <w:rPr>
+          <w:rFonts w:ascii="Arial" w:hAnsi="Arial" w:cs="Arial"/>
+          <w:color w:val="647684"/>
+          <w:sz w:val="27"/>
+          <w:szCs w:val="27"/>
+          <w:shd w:val="clear" w:color="auto" w:fill="FEFCFE"/>
+        </w:rPr>
+        <w:t xml:space="preserve"> have insurance.</w:t>
+      </w:r>
       <w:bookmarkStart w:id="0" w:name="_GoBack"/>
       <w:bookmarkEnd w:id="0"/>
+      <w:r>
+        <w:rPr>
+          <w:rFonts w:ascii="Arial" w:hAnsi="Arial" w:cs="Arial"/>
+          <w:color w:val="647684"/>
+          <w:sz w:val="27"/>
+          <w:szCs w:val="27"/>
+        </w:rPr>
+        <w:br/>
+      </w:r>
+      <w:r>
+        <w:rPr>
+          <w:rFonts w:ascii="Arial" w:hAnsi="Arial" w:cs="Arial"/>
+          <w:color w:val="647684"/>
+          <w:sz w:val="27"/>
+          <w:szCs w:val="27"/>
+          <w:shd w:val="clear" w:color="auto" w:fill="FEFCFE"/>
+        </w:rPr>
+        <w:t xml:space="preserve">Give each patient a 'Yes' if they have insurance, and a 'No' if they don't have insurance. Add up the </w:t>
+      </w:r>
+      <w:proofErr w:type="spellStart"/>
+      <w:r>
+        <w:rPr>
+          <w:rFonts w:ascii="Arial" w:hAnsi="Arial" w:cs="Arial"/>
+          <w:color w:val="647684"/>
+          <w:sz w:val="27"/>
+          <w:szCs w:val="27"/>
+          <w:shd w:val="clear" w:color="auto" w:fill="FEFCFE"/>
+        </w:rPr>
+        <w:t>admission_total</w:t>
+      </w:r>
+      <w:proofErr w:type="spellEnd"/>
+      <w:r>
+        <w:rPr>
+          <w:rFonts w:ascii="Arial" w:hAnsi="Arial" w:cs="Arial"/>
+          <w:color w:val="647684"/>
+          <w:sz w:val="27"/>
+          <w:szCs w:val="27"/>
+          <w:shd w:val="clear" w:color="auto" w:fill="FEFCFE"/>
+        </w:rPr>
+        <w:t xml:space="preserve"> cost for each </w:t>
+      </w:r>
+      <w:proofErr w:type="spellStart"/>
+      <w:r>
+        <w:rPr>
+          <w:rFonts w:ascii="Arial" w:hAnsi="Arial" w:cs="Arial"/>
+          <w:color w:val="647684"/>
+          <w:sz w:val="27"/>
+          <w:szCs w:val="27"/>
+          <w:shd w:val="clear" w:color="auto" w:fill="FEFCFE"/>
+        </w:rPr>
+        <w:t>has_insurance</w:t>
+      </w:r>
+      <w:proofErr w:type="spellEnd"/>
+      <w:r>
+        <w:rPr>
+          <w:rFonts w:ascii="Arial" w:hAnsi="Arial" w:cs="Arial"/>
+          <w:color w:val="647684"/>
+          <w:sz w:val="27"/>
+          <w:szCs w:val="27"/>
+          <w:shd w:val="clear" w:color="auto" w:fill="FEFCFE"/>
+        </w:rPr>
+        <w:t xml:space="preserve"> group.</w:t>
+      </w:r>
     </w:p>
     <w:sectPr>
       <w:pgSz w:w="12240" w:h="15840"/>
